--- a/ERS de acuerdo al estándar IEEE 830.docx
+++ b/ERS de acuerdo al estándar IEEE 830.docx
@@ -10,12 +10,12 @@
           <w:docPartUnique/>
         </w:docPartObj>
       </w:sdtPr>
-      <w:sdtEndPr/>
       <w:sdtContent>
         <w:p>
           <w:r>
             <w:rPr>
               <w:noProof/>
+              <w:lang w:eastAsia="ja-JP"/>
             </w:rPr>
             <w:drawing>
               <wp:anchor distT="0" distB="0" distL="114300" distR="114300" simplePos="0" relativeHeight="251681792" behindDoc="0" locked="0" layoutInCell="1" allowOverlap="1" wp14:anchorId="12F99F61" wp14:editId="0D640D94">
@@ -90,6 +90,7 @@
           <w:r>
             <w:rPr>
               <w:noProof/>
+              <w:lang w:eastAsia="ja-JP"/>
             </w:rPr>
             <mc:AlternateContent>
               <mc:Choice Requires="wps">
@@ -183,6 +184,7 @@
           <w:r>
             <w:rPr>
               <w:noProof/>
+              <w:lang w:eastAsia="ja-JP"/>
             </w:rPr>
             <mc:AlternateContent>
               <mc:Choice Requires="wps">
@@ -302,6 +304,7 @@
           <w:r>
             <w:rPr>
               <w:noProof/>
+              <w:lang w:eastAsia="ja-JP"/>
             </w:rPr>
             <mc:AlternateContent>
               <mc:Choice Requires="wps">
@@ -408,6 +411,7 @@
           <w:r>
             <w:rPr>
               <w:noProof/>
+              <w:lang w:eastAsia="ja-JP"/>
             </w:rPr>
             <mc:AlternateContent>
               <mc:Choice Requires="wps">
@@ -485,7 +489,6 @@
                                   <w:dataBinding w:prefixMappings="xmlns:ns0='http://schemas.openxmlformats.org/package/2006/metadata/core-properties' xmlns:ns1='http://purl.org/dc/elements/1.1/'" w:xpath="/ns0:coreProperties[1]/ns1:title[1]" w:storeItemID="{6C3C8BC8-F283-45AE-878A-BAB7291924A1}"/>
                                   <w:text/>
                                 </w:sdtPr>
-                                <w:sdtEndPr/>
                                 <w:sdtContent>
                                   <w:p>
                                     <w:pPr>
@@ -531,7 +534,6 @@
                                   <w:dataBinding w:prefixMappings="xmlns:ns0='http://schemas.microsoft.com/office/2006/coverPageProps'" w:xpath="/ns0:CoverPageProperties[1]/ns0:Abstract[1]" w:storeItemID="{55AF091B-3C7A-41E3-B477-F2FDAA23CFDA}"/>
                                   <w:text/>
                                 </w:sdtPr>
-                                <w:sdtEndPr/>
                                 <w:sdtContent>
                                   <w:p>
                                     <w:pPr>
@@ -685,6 +687,7 @@
           <w:r>
             <w:rPr>
               <w:noProof/>
+              <w:lang w:eastAsia="ja-JP"/>
             </w:rPr>
             <w:drawing>
               <wp:anchor distT="0" distB="0" distL="114300" distR="114300" simplePos="0" relativeHeight="251684864" behindDoc="0" locked="0" layoutInCell="1" hidden="0" allowOverlap="1" wp14:anchorId="06BA9CFC" wp14:editId="40253408">
@@ -736,6 +739,7 @@
           <w:r>
             <w:rPr>
               <w:noProof/>
+              <w:lang w:eastAsia="ja-JP"/>
             </w:rPr>
             <mc:AlternateContent>
               <mc:Choice Requires="wps">
@@ -829,6 +833,7 @@
           <w:r>
             <w:rPr>
               <w:noProof/>
+              <w:lang w:eastAsia="ja-JP"/>
             </w:rPr>
             <mc:AlternateContent>
               <mc:Choice Requires="wps">
@@ -1189,6 +1194,7 @@
           <w:r>
             <w:rPr>
               <w:noProof/>
+              <w:lang w:eastAsia="ja-JP"/>
             </w:rPr>
             <mc:AlternateContent>
               <mc:Choice Requires="wps">
@@ -1448,6 +1454,7 @@
           <w:r>
             <w:rPr>
               <w:noProof/>
+              <w:lang w:eastAsia="ja-JP"/>
             </w:rPr>
             <w:drawing>
               <wp:anchor distT="0" distB="0" distL="114300" distR="114300" simplePos="0" relativeHeight="251679744" behindDoc="0" locked="0" layoutInCell="1" allowOverlap="1" wp14:anchorId="1AB13C72" wp14:editId="1C689F4F">
@@ -1522,6 +1529,7 @@
           <w:r>
             <w:rPr>
               <w:noProof/>
+              <w:lang w:eastAsia="ja-JP"/>
             </w:rPr>
             <mc:AlternateContent>
               <mc:Choice Requires="wps">
@@ -2176,36 +2184,50 @@
       <w:r>
         <w:rPr>
           <w:noProof/>
+          <w:lang w:eastAsia="ja-JP"/>
         </w:rPr>
         <w:drawing>
           <wp:inline distT="0" distB="0" distL="0" distR="0">
-            <wp:extent cx="2757775" cy="1770006"/>
+            <wp:extent cx="2924175" cy="1418982"/>
             <wp:effectExtent l="0" t="0" r="0" b="0"/>
-            <wp:docPr id="498" name="image13.png"/>
-            <wp:cNvGraphicFramePr/>
+            <wp:docPr id="11" name="Imagen 11" descr="Mostrando Empleados.PNG"/>
+            <wp:cNvGraphicFramePr>
+              <a:graphicFrameLocks xmlns:a="http://schemas.openxmlformats.org/drawingml/2006/main" noChangeAspect="1"/>
+            </wp:cNvGraphicFramePr>
             <a:graphic xmlns:a="http://schemas.openxmlformats.org/drawingml/2006/main">
               <a:graphicData uri="http://schemas.openxmlformats.org/drawingml/2006/picture">
                 <pic:pic xmlns:pic="http://schemas.openxmlformats.org/drawingml/2006/picture">
                   <pic:nvPicPr>
-                    <pic:cNvPr id="0" name="image13.png"/>
-                    <pic:cNvPicPr preferRelativeResize="0"/>
+                    <pic:cNvPr id="0" name="Picture 3" descr="Mostrando Empleados.PNG"/>
+                    <pic:cNvPicPr>
+                      <a:picLocks noChangeAspect="1" noChangeArrowheads="1"/>
+                    </pic:cNvPicPr>
                   </pic:nvPicPr>
                   <pic:blipFill>
-                    <a:blip r:embed="rId10"/>
-                    <a:srcRect t="19112" r="3926" b="4734"/>
+                    <a:blip r:embed="rId10" cstate="print">
+                      <a:extLst>
+                        <a:ext uri="{28A0092B-C50C-407E-A947-70E740481C1C}">
+                          <a14:useLocalDpi xmlns:a14="http://schemas.microsoft.com/office/drawing/2010/main" val="0"/>
+                        </a:ext>
+                      </a:extLst>
+                    </a:blip>
+                    <a:srcRect/>
                     <a:stretch>
                       <a:fillRect/>
                     </a:stretch>
                   </pic:blipFill>
-                  <pic:spPr>
+                  <pic:spPr bwMode="auto">
                     <a:xfrm>
                       <a:off x="0" y="0"/>
-                      <a:ext cx="2757775" cy="1770006"/>
+                      <a:ext cx="2961091" cy="1436896"/>
                     </a:xfrm>
                     <a:prstGeom prst="rect">
                       <a:avLst/>
                     </a:prstGeom>
-                    <a:ln/>
+                    <a:noFill/>
+                    <a:ln>
+                      <a:noFill/>
+                    </a:ln>
                   </pic:spPr>
                 </pic:pic>
               </a:graphicData>
@@ -2239,36 +2261,50 @@
       <w:r>
         <w:rPr>
           <w:noProof/>
+          <w:lang w:eastAsia="ja-JP"/>
         </w:rPr>
         <w:drawing>
           <wp:inline distT="0" distB="0" distL="0" distR="0">
-            <wp:extent cx="3688694" cy="1353128"/>
-            <wp:effectExtent l="0" t="0" r="0" b="0"/>
-            <wp:docPr id="497" name="image19.png"/>
-            <wp:cNvGraphicFramePr/>
+            <wp:extent cx="2581275" cy="2012215"/>
+            <wp:effectExtent l="0" t="0" r="0" b="7620"/>
+            <wp:docPr id="10" name="Imagen 10" descr="Mostrando Instalaciones.PNG"/>
+            <wp:cNvGraphicFramePr>
+              <a:graphicFrameLocks xmlns:a="http://schemas.openxmlformats.org/drawingml/2006/main" noChangeAspect="1"/>
+            </wp:cNvGraphicFramePr>
             <a:graphic xmlns:a="http://schemas.openxmlformats.org/drawingml/2006/main">
               <a:graphicData uri="http://schemas.openxmlformats.org/drawingml/2006/picture">
                 <pic:pic xmlns:pic="http://schemas.openxmlformats.org/drawingml/2006/picture">
                   <pic:nvPicPr>
-                    <pic:cNvPr id="0" name="image19.png"/>
-                    <pic:cNvPicPr preferRelativeResize="0"/>
+                    <pic:cNvPr id="0" name="Picture 1" descr="Mostrando Instalaciones.PNG"/>
+                    <pic:cNvPicPr>
+                      <a:picLocks noChangeAspect="1" noChangeArrowheads="1"/>
+                    </pic:cNvPicPr>
                   </pic:nvPicPr>
                   <pic:blipFill>
-                    <a:blip r:embed="rId11"/>
-                    <a:srcRect l="599" t="16775" r="12986" b="1283"/>
+                    <a:blip r:embed="rId11" cstate="print">
+                      <a:extLst>
+                        <a:ext uri="{28A0092B-C50C-407E-A947-70E740481C1C}">
+                          <a14:useLocalDpi xmlns:a14="http://schemas.microsoft.com/office/drawing/2010/main" val="0"/>
+                        </a:ext>
+                      </a:extLst>
+                    </a:blip>
+                    <a:srcRect/>
                     <a:stretch>
                       <a:fillRect/>
                     </a:stretch>
                   </pic:blipFill>
-                  <pic:spPr>
+                  <pic:spPr bwMode="auto">
                     <a:xfrm>
                       <a:off x="0" y="0"/>
-                      <a:ext cx="3688694" cy="1353128"/>
+                      <a:ext cx="2604579" cy="2030382"/>
                     </a:xfrm>
                     <a:prstGeom prst="rect">
                       <a:avLst/>
                     </a:prstGeom>
-                    <a:ln/>
+                    <a:noFill/>
+                    <a:ln>
+                      <a:noFill/>
+                    </a:ln>
                   </pic:spPr>
                 </pic:pic>
               </a:graphicData>
@@ -2302,6 +2338,7 @@
       <w:r>
         <w:rPr>
           <w:noProof/>
+          <w:lang w:eastAsia="ja-JP"/>
         </w:rPr>
         <w:drawing>
           <wp:inline distT="0" distB="0" distL="0" distR="0">
@@ -2342,11 +2379,8 @@
     </w:p>
     <w:p>
       <w:r>
-        <w:t xml:space="preserve">Esta sección se encarga de administrar a los proveedores, con lo cual se tiene una tabla donde se pueden mostrar en pantalla dichos registros, a través de los botones, es posible acceder a la ventana para agregar o modificar los registros de los </w:t>
-      </w:r>
-      <w:r>
         <w:lastRenderedPageBreak/>
-        <w:t>proveedores, además de que para tanto la sección de actualizar como para borrar, se requiere la selección del registro en cuestión, pero para facilitar lo anterior, se cuenta con una barra de búsqueda, para hacer más fácil la búsqueda de estos, cada vez que se realiza una acción se manda un mensaje de confirmación para la dicha acción.</w:t>
+        <w:t>Esta sección se encarga de administrar a los proveedores, con lo cual se tiene una tabla donde se pueden mostrar en pantalla dichos registros, a través de los botones, es posible acceder a la ventana para agregar o modificar los registros de los proveedores, además de que para tanto la sección de actualizar como para borrar, se requiere la selección del registro en cuestión, pero para facilitar lo anterior, se cuenta con una barra de búsqueda, para hacer más fácil la búsqueda de estos, cada vez que se realiza una acción se manda un mensaje de confirmación para la dicha acción.</w:t>
       </w:r>
     </w:p>
     <w:p>
@@ -2369,6 +2403,7 @@
       <w:r>
         <w:rPr>
           <w:noProof/>
+          <w:lang w:eastAsia="ja-JP"/>
         </w:rPr>
         <w:drawing>
           <wp:inline distT="0" distB="0" distL="0" distR="0">
@@ -2432,6 +2467,7 @@
       <w:r>
         <w:rPr>
           <w:noProof/>
+          <w:lang w:eastAsia="ja-JP"/>
         </w:rPr>
         <w:drawing>
           <wp:inline distT="0" distB="0" distL="0" distR="0">
@@ -2472,7 +2508,11 @@
     </w:p>
     <w:p>
       <w:r>
-        <w:t>Esta sección administra los clientes, presentando una tabla principal donde se muestran todos los registros de los clientes, y secciones para agregar, actualizar, o eliminar el registro de estos. Esta sección también presenta una barra de búsqueda para hacer más fácil la búsqueda de registros.</w:t>
+        <w:t xml:space="preserve">Esta sección administra los clientes, presentando una tabla principal donde se muestran todos los registros de los clientes, y secciones para agregar, actualizar, o </w:t>
+      </w:r>
+      <w:r>
+        <w:lastRenderedPageBreak/>
+        <w:t>eliminar el registro de estos. Esta sección también presenta una barra de búsqueda para hacer más fácil la búsqueda de registros.</w:t>
       </w:r>
     </w:p>
     <w:p>
@@ -2485,7 +2525,6 @@
         <w:rPr>
           <w:b/>
         </w:rPr>
-        <w:lastRenderedPageBreak/>
         <w:t>Sección de almacén.</w:t>
       </w:r>
     </w:p>
@@ -2496,6 +2535,7 @@
       <w:r>
         <w:rPr>
           <w:noProof/>
+          <w:lang w:eastAsia="ja-JP"/>
         </w:rPr>
         <w:drawing>
           <wp:inline distT="0" distB="0" distL="0" distR="0">
@@ -2562,6 +2602,7 @@
       <w:r>
         <w:rPr>
           <w:noProof/>
+          <w:lang w:eastAsia="ja-JP"/>
         </w:rPr>
         <w:drawing>
           <wp:inline distT="0" distB="0" distL="0" distR="0">
@@ -2625,7 +2666,9 @@
       <w:r>
         <w:rPr>
           <w:noProof/>
-        </w:rPr>
+          <w:lang w:eastAsia="ja-JP"/>
+        </w:rPr>
+        <w:lastRenderedPageBreak/>
         <w:drawing>
           <wp:inline distT="0" distB="0" distL="0" distR="0">
             <wp:extent cx="4736019" cy="1627437"/>
@@ -2665,7 +2708,6 @@
     </w:p>
     <w:p>
       <w:r>
-        <w:lastRenderedPageBreak/>
         <w:t>Esta sección está dedicada única y exclusivamente para usuarios de la empresa para poder realizar el seguimiento a los pedidos que se han realizado en periodos de tiempo establecidos.</w:t>
       </w:r>
     </w:p>
@@ -2691,6 +2733,7 @@
       <w:r>
         <w:rPr>
           <w:noProof/>
+          <w:lang w:eastAsia="ja-JP"/>
         </w:rPr>
         <w:drawing>
           <wp:inline distT="0" distB="0" distL="0" distR="0">
@@ -2731,6 +2774,7 @@
       <w:r>
         <w:rPr>
           <w:noProof/>
+          <w:lang w:eastAsia="ja-JP"/>
         </w:rPr>
         <w:drawing>
           <wp:inline distT="0" distB="0" distL="0" distR="0">
@@ -2771,6 +2815,7 @@
       <w:r>
         <w:rPr>
           <w:noProof/>
+          <w:lang w:eastAsia="ja-JP"/>
         </w:rPr>
         <w:drawing>
           <wp:inline distT="0" distB="0" distL="0" distR="0">
@@ -2811,6 +2856,7 @@
       <w:r>
         <w:rPr>
           <w:noProof/>
+          <w:lang w:eastAsia="ja-JP"/>
         </w:rPr>
         <w:drawing>
           <wp:inline distT="0" distB="0" distL="0" distR="0">
@@ -2865,6 +2911,7 @@
         <w:pStyle w:val="Ttulo2"/>
       </w:pPr>
       <w:r>
+        <w:lastRenderedPageBreak/>
         <w:t>3.2 Funciones</w:t>
       </w:r>
     </w:p>
@@ -3101,15 +3148,7 @@
                 <w:sz w:val="20"/>
                 <w:szCs w:val="20"/>
               </w:rPr>
-              <w:t xml:space="preserve">Registro: Mediante botón que dirija a un formulario de registro donde se tengan todos los campos necesarios para el registro de </w:t>
-            </w:r>
-            <w:r>
-              <w:rPr>
-                <w:sz w:val="20"/>
-                <w:szCs w:val="20"/>
-              </w:rPr>
-              <w:lastRenderedPageBreak/>
-              <w:t>un nuevo empleado y posteriormente un botón de registro o dar de alta un nuevo empleado este quede registrado en la base de datos del sistema.</w:t>
+              <w:t>Registro: Mediante botón que dirija a un formulario de registro donde se tengan todos los campos necesarios para el registro de un nuevo empleado y posteriormente un botón de registro o dar de alta un nuevo empleado este quede registrado en la base de datos del sistema.</w:t>
             </w:r>
           </w:p>
           <w:p>
@@ -3207,7 +3246,6 @@
                 <w:sz w:val="20"/>
                 <w:szCs w:val="20"/>
               </w:rPr>
-              <w:lastRenderedPageBreak/>
               <w:t>Entrada</w:t>
             </w:r>
           </w:p>
@@ -3562,6 +3600,7 @@
                 <w:sz w:val="20"/>
                 <w:szCs w:val="20"/>
               </w:rPr>
+              <w:lastRenderedPageBreak/>
               <w:t>Asignación de trabajo: mediante un botón que permita llevar a un formulario donde se pedirá el numero de un empleado para la asignación de una comisión o trabajo de instalación.</w:t>
             </w:r>
           </w:p>
@@ -3610,6 +3649,7 @@
                 <w:sz w:val="20"/>
                 <w:szCs w:val="20"/>
               </w:rPr>
+              <w:lastRenderedPageBreak/>
               <w:t>Entrada</w:t>
             </w:r>
           </w:p>
@@ -3701,7 +3741,6 @@
                 <w:sz w:val="20"/>
                 <w:szCs w:val="20"/>
               </w:rPr>
-              <w:lastRenderedPageBreak/>
               <w:t>Prioridad</w:t>
             </w:r>
           </w:p>
@@ -4019,6 +4058,7 @@
                 <w:noProof/>
                 <w:sz w:val="20"/>
                 <w:szCs w:val="20"/>
+                <w:lang w:eastAsia="ja-JP"/>
               </w:rPr>
               <w:drawing>
                 <wp:inline distT="0" distB="0" distL="0" distR="0">
@@ -4109,6 +4149,7 @@
                 <w:noProof/>
                 <w:sz w:val="20"/>
                 <w:szCs w:val="20"/>
+                <w:lang w:eastAsia="ja-JP"/>
               </w:rPr>
               <w:drawing>
                 <wp:inline distT="0" distB="0" distL="0" distR="0">
@@ -4199,6 +4240,7 @@
                 <w:noProof/>
                 <w:sz w:val="20"/>
                 <w:szCs w:val="20"/>
+                <w:lang w:eastAsia="ja-JP"/>
               </w:rPr>
               <w:drawing>
                 <wp:inline distT="0" distB="0" distL="0" distR="0">
@@ -4433,6 +4475,7 @@
                 <w:sz w:val="20"/>
                 <w:szCs w:val="20"/>
               </w:rPr>
+              <w:lastRenderedPageBreak/>
               <w:t>Código de requerimiento</w:t>
             </w:r>
           </w:p>
@@ -4681,6 +4724,7 @@
                 <w:noProof/>
                 <w:sz w:val="20"/>
                 <w:szCs w:val="20"/>
+                <w:lang w:eastAsia="ja-JP"/>
               </w:rPr>
               <w:drawing>
                 <wp:inline distT="0" distB="0" distL="0" distR="0">
@@ -4771,6 +4815,7 @@
                 <w:noProof/>
                 <w:sz w:val="20"/>
                 <w:szCs w:val="20"/>
+                <w:lang w:eastAsia="ja-JP"/>
               </w:rPr>
               <w:drawing>
                 <wp:inline distT="0" distB="0" distL="0" distR="0">
@@ -4861,6 +4906,7 @@
                 <w:noProof/>
                 <w:sz w:val="20"/>
                 <w:szCs w:val="20"/>
+                <w:lang w:eastAsia="ja-JP"/>
               </w:rPr>
               <w:drawing>
                 <wp:inline distT="0" distB="0" distL="0" distR="0">
@@ -4926,7 +4972,6 @@
                 <w:sz w:val="20"/>
                 <w:szCs w:val="20"/>
               </w:rPr>
-              <w:lastRenderedPageBreak/>
               <w:t>Entrada</w:t>
             </w:r>
           </w:p>
@@ -5284,6 +5329,7 @@
                 <w:sz w:val="20"/>
                 <w:szCs w:val="20"/>
               </w:rPr>
+              <w:lastRenderedPageBreak/>
               <w:t>Administración: Esto debe contar con una interface de usuario amigable y fácil de usar, en esta no se podrán mostrar datos importantes, solo los administradores tienen acceso a los datos completos.</w:t>
             </w:r>
           </w:p>
@@ -5307,6 +5353,7 @@
                 <w:sz w:val="20"/>
                 <w:szCs w:val="20"/>
               </w:rPr>
+              <w:lastRenderedPageBreak/>
               <w:t xml:space="preserve">Entrada </w:t>
             </w:r>
           </w:p>
@@ -5588,15 +5635,7 @@
                 <w:sz w:val="20"/>
                 <w:szCs w:val="20"/>
               </w:rPr>
-              <w:t xml:space="preserve">El sistema creara un registro que almacene los datos verificados de si fue posible realizar un pedido, si el pedido se completó con éxito y </w:t>
-            </w:r>
-            <w:r>
-              <w:rPr>
-                <w:sz w:val="20"/>
-                <w:szCs w:val="20"/>
-              </w:rPr>
-              <w:lastRenderedPageBreak/>
-              <w:t xml:space="preserve">en caso de cancelación, los datos del por qué se canceló y usar esa información para futuro. </w:t>
+              <w:t xml:space="preserve">El sistema creara un registro que almacene los datos verificados de si fue posible realizar un pedido, si el pedido se completó con éxito y en caso de cancelación, los datos del por qué se canceló y usar esa información para futuro. </w:t>
             </w:r>
           </w:p>
         </w:tc>
@@ -5622,7 +5661,6 @@
                 <w:sz w:val="20"/>
                 <w:szCs w:val="20"/>
               </w:rPr>
-              <w:lastRenderedPageBreak/>
               <w:t>Descripción</w:t>
             </w:r>
           </w:p>
@@ -6474,6 +6512,7 @@
                 <w:sz w:val="20"/>
                 <w:szCs w:val="20"/>
               </w:rPr>
+              <w:lastRenderedPageBreak/>
               <w:t xml:space="preserve">Prioridad </w:t>
             </w:r>
           </w:p>
@@ -6805,7 +6844,6 @@
                 <w:sz w:val="20"/>
                 <w:szCs w:val="20"/>
               </w:rPr>
-              <w:lastRenderedPageBreak/>
               <w:t>Nombre</w:t>
             </w:r>
           </w:p>
@@ -7579,6 +7617,7 @@
                 <w:sz w:val="20"/>
                 <w:szCs w:val="20"/>
               </w:rPr>
+              <w:lastRenderedPageBreak/>
               <w:t>Solamente en casos específicos se puede acceder a ciertos datos con el permiso de la persona en cuestión.</w:t>
             </w:r>
           </w:p>
@@ -7637,6 +7676,7 @@
                 <w:sz w:val="20"/>
                 <w:szCs w:val="20"/>
               </w:rPr>
+              <w:lastRenderedPageBreak/>
               <w:t>Prioridad</w:t>
             </w:r>
           </w:p>
@@ -7834,7 +7874,6 @@
                 <w:sz w:val="20"/>
                 <w:szCs w:val="20"/>
               </w:rPr>
-              <w:lastRenderedPageBreak/>
               <w:t>Solo se tiene permitido al administrador realizar esta acción.</w:t>
             </w:r>
           </w:p>
@@ -7861,7 +7900,6 @@
                 <w:sz w:val="20"/>
                 <w:szCs w:val="20"/>
               </w:rPr>
-              <w:lastRenderedPageBreak/>
               <w:t>Prioridad</w:t>
             </w:r>
           </w:p>
@@ -8559,6 +8597,7 @@
         <w:rPr>
           <w:color w:val="000000"/>
         </w:rPr>
+        <w:lastRenderedPageBreak/>
         <w:t>CU11 - Búsqueda de registros</w:t>
       </w:r>
     </w:p>
@@ -8823,7 +8862,6 @@
         <w:rPr>
           <w:color w:val="000000"/>
         </w:rPr>
-        <w:lastRenderedPageBreak/>
         <w:t>CU23 - Eliminar registros</w:t>
       </w:r>
     </w:p>
@@ -8979,6 +9017,7 @@
       <w:r>
         <w:rPr>
           <w:noProof/>
+          <w:lang w:eastAsia="ja-JP"/>
         </w:rPr>
         <w:drawing>
           <wp:anchor distT="0" distB="0" distL="114300" distR="114300" simplePos="0" relativeHeight="251669504" behindDoc="0" locked="0" layoutInCell="1" hidden="0" allowOverlap="1" wp14:anchorId="575890C6" wp14:editId="7BB6D8FD">
@@ -9035,6 +9074,7 @@
       <w:r>
         <w:rPr>
           <w:noProof/>
+          <w:lang w:eastAsia="ja-JP"/>
         </w:rPr>
         <w:lastRenderedPageBreak/>
         <w:drawing>
@@ -9084,6 +9124,7 @@
       <w:r>
         <w:rPr>
           <w:noProof/>
+          <w:lang w:eastAsia="ja-JP"/>
         </w:rPr>
         <w:drawing>
           <wp:anchor distT="0" distB="0" distL="114300" distR="114300" simplePos="0" relativeHeight="251671552" behindDoc="0" locked="0" layoutInCell="1" hidden="0" allowOverlap="1" wp14:anchorId="1BA56CD0" wp14:editId="344C3231">
@@ -9132,6 +9173,7 @@
       <w:r>
         <w:rPr>
           <w:noProof/>
+          <w:lang w:eastAsia="ja-JP"/>
         </w:rPr>
         <w:drawing>
           <wp:anchor distT="0" distB="0" distL="114300" distR="114300" simplePos="0" relativeHeight="251670528" behindDoc="0" locked="0" layoutInCell="1" hidden="0" allowOverlap="1" wp14:anchorId="774AA699" wp14:editId="05E62D8D">
@@ -9268,6 +9310,7 @@
       <w:r>
         <w:rPr>
           <w:noProof/>
+          <w:lang w:eastAsia="ja-JP"/>
         </w:rPr>
         <w:drawing>
           <wp:inline distT="0" distB="0" distL="0" distR="0">
@@ -9337,6 +9380,7 @@
       <w:r>
         <w:rPr>
           <w:noProof/>
+          <w:lang w:eastAsia="ja-JP"/>
         </w:rPr>
         <w:drawing>
           <wp:inline distT="0" distB="0" distL="0" distR="0">
@@ -9425,6 +9469,7 @@
       <w:r>
         <w:rPr>
           <w:noProof/>
+          <w:lang w:eastAsia="ja-JP"/>
         </w:rPr>
         <w:drawing>
           <wp:inline distT="0" distB="0" distL="0" distR="0">
@@ -9477,6 +9522,7 @@
       <w:r>
         <w:rPr>
           <w:noProof/>
+          <w:lang w:eastAsia="ja-JP"/>
         </w:rPr>
         <w:drawing>
           <wp:inline distT="0" distB="0" distL="0" distR="0">
@@ -9543,6 +9589,7 @@
       <w:r>
         <w:rPr>
           <w:noProof/>
+          <w:lang w:eastAsia="ja-JP"/>
         </w:rPr>
         <w:lastRenderedPageBreak/>
         <w:drawing>
@@ -9586,6 +9633,7 @@
       <w:r>
         <w:rPr>
           <w:noProof/>
+          <w:lang w:eastAsia="ja-JP"/>
         </w:rPr>
         <w:drawing>
           <wp:inline distT="0" distB="0" distL="0" distR="0">
@@ -9646,6 +9694,7 @@
       <w:r>
         <w:rPr>
           <w:noProof/>
+          <w:lang w:eastAsia="ja-JP"/>
         </w:rPr>
         <w:drawing>
           <wp:inline distT="0" distB="0" distL="0" distR="0">
@@ -9716,6 +9765,7 @@
       <w:r>
         <w:rPr>
           <w:noProof/>
+          <w:lang w:eastAsia="ja-JP"/>
         </w:rPr>
         <w:lastRenderedPageBreak/>
         <w:drawing>
@@ -9958,15 +10008,7 @@
         <w:rPr>
           <w:b/>
         </w:rPr>
-        <w:t>Costo – Benefic</w:t>
-      </w:r>
-      <w:bookmarkStart w:id="2" w:name="_GoBack"/>
-      <w:bookmarkEnd w:id="2"/>
-      <w:r>
-        <w:rPr>
-          <w:b/>
-        </w:rPr>
-        <w:t>io</w:t>
+        <w:t>Costo – Beneficio</w:t>
       </w:r>
     </w:p>
     <w:p>
@@ -10008,6 +10050,7 @@
       <w:r>
         <w:rPr>
           <w:noProof/>
+          <w:lang w:eastAsia="ja-JP"/>
         </w:rPr>
         <w:drawing>
           <wp:inline distT="0" distB="0" distL="0" distR="0" wp14:anchorId="3DCB4A7B" wp14:editId="71B7F1A2">
@@ -10046,6 +10089,463 @@
         </w:drawing>
       </w:r>
     </w:p>
+    <w:p>
+      <w:pPr>
+        <w:rPr>
+          <w:b/>
+        </w:rPr>
+      </w:pPr>
+    </w:p>
+    <w:p>
+      <w:pPr>
+        <w:rPr>
+          <w:b/>
+        </w:rPr>
+      </w:pPr>
+    </w:p>
+    <w:p>
+      <w:pPr>
+        <w:rPr>
+          <w:b/>
+        </w:rPr>
+      </w:pPr>
+    </w:p>
+    <w:p>
+      <w:pPr>
+        <w:rPr>
+          <w:b/>
+        </w:rPr>
+      </w:pPr>
+      <w:r>
+        <w:rPr>
+          <w:b/>
+        </w:rPr>
+        <w:lastRenderedPageBreak/>
+        <w:t>Diagrama de Secuencia</w:t>
+      </w:r>
+    </w:p>
+    <w:p>
+      <w:pPr>
+        <w:rPr>
+          <w:b/>
+        </w:rPr>
+      </w:pPr>
+      <w:r>
+        <w:rPr>
+          <w:noProof/>
+          <w:lang w:eastAsia="ja-JP"/>
+        </w:rPr>
+        <w:drawing>
+          <wp:inline distT="0" distB="0" distL="0" distR="0" wp14:anchorId="03CEADA8" wp14:editId="6C17370B">
+            <wp:extent cx="2533650" cy="2966085"/>
+            <wp:effectExtent l="0" t="0" r="0" b="5715"/>
+            <wp:docPr id="15" name="Imagen 15"/>
+            <wp:cNvGraphicFramePr>
+              <a:graphicFrameLocks xmlns:a="http://schemas.openxmlformats.org/drawingml/2006/main" noChangeAspect="1"/>
+            </wp:cNvGraphicFramePr>
+            <a:graphic xmlns:a="http://schemas.openxmlformats.org/drawingml/2006/main">
+              <a:graphicData uri="http://schemas.openxmlformats.org/drawingml/2006/picture">
+                <pic:pic xmlns:pic="http://schemas.openxmlformats.org/drawingml/2006/picture">
+                  <pic:nvPicPr>
+                    <pic:cNvPr id="1" name=""/>
+                    <pic:cNvPicPr/>
+                  </pic:nvPicPr>
+                  <pic:blipFill rotWithShape="1">
+                    <a:blip r:embed="rId37"/>
+                    <a:srcRect l="21215" t="6035" r="33639"/>
+                    <a:stretch/>
+                  </pic:blipFill>
+                  <pic:spPr bwMode="auto">
+                    <a:xfrm>
+                      <a:off x="0" y="0"/>
+                      <a:ext cx="2533650" cy="2966085"/>
+                    </a:xfrm>
+                    <a:prstGeom prst="rect">
+                      <a:avLst/>
+                    </a:prstGeom>
+                    <a:ln>
+                      <a:noFill/>
+                    </a:ln>
+                    <a:extLst>
+                      <a:ext uri="{53640926-AAD7-44D8-BBD7-CCE9431645EC}">
+                        <a14:shadowObscured xmlns:a14="http://schemas.microsoft.com/office/drawing/2010/main"/>
+                      </a:ext>
+                    </a:extLst>
+                  </pic:spPr>
+                </pic:pic>
+              </a:graphicData>
+            </a:graphic>
+          </wp:inline>
+        </w:drawing>
+      </w:r>
+      <w:r>
+        <w:rPr>
+          <w:noProof/>
+          <w:lang w:eastAsia="ja-JP"/>
+        </w:rPr>
+        <w:t xml:space="preserve"> </w:t>
+      </w:r>
+      <w:bookmarkStart w:id="2" w:name="_GoBack"/>
+      <w:r>
+        <w:rPr>
+          <w:noProof/>
+          <w:lang w:eastAsia="ja-JP"/>
+        </w:rPr>
+        <w:drawing>
+          <wp:inline distT="0" distB="0" distL="0" distR="0" wp14:anchorId="67D2EB4C" wp14:editId="11971C44">
+            <wp:extent cx="2789555" cy="3019215"/>
+            <wp:effectExtent l="0" t="0" r="0" b="0"/>
+            <wp:docPr id="16" name="Imagen 16"/>
+            <wp:cNvGraphicFramePr>
+              <a:graphicFrameLocks xmlns:a="http://schemas.openxmlformats.org/drawingml/2006/main" noChangeAspect="1"/>
+            </wp:cNvGraphicFramePr>
+            <a:graphic xmlns:a="http://schemas.openxmlformats.org/drawingml/2006/main">
+              <a:graphicData uri="http://schemas.openxmlformats.org/drawingml/2006/picture">
+                <pic:pic xmlns:pic="http://schemas.openxmlformats.org/drawingml/2006/picture">
+                  <pic:nvPicPr>
+                    <pic:cNvPr id="1" name=""/>
+                    <pic:cNvPicPr/>
+                  </pic:nvPicPr>
+                  <pic:blipFill rotWithShape="1">
+                    <a:blip r:embed="rId38"/>
+                    <a:srcRect l="11371" t="6035" r="18025" b="5251"/>
+                    <a:stretch/>
+                  </pic:blipFill>
+                  <pic:spPr bwMode="auto">
+                    <a:xfrm>
+                      <a:off x="0" y="0"/>
+                      <a:ext cx="2815328" cy="3047110"/>
+                    </a:xfrm>
+                    <a:prstGeom prst="rect">
+                      <a:avLst/>
+                    </a:prstGeom>
+                    <a:ln>
+                      <a:noFill/>
+                    </a:ln>
+                    <a:extLst>
+                      <a:ext uri="{53640926-AAD7-44D8-BBD7-CCE9431645EC}">
+                        <a14:shadowObscured xmlns:a14="http://schemas.microsoft.com/office/drawing/2010/main"/>
+                      </a:ext>
+                    </a:extLst>
+                  </pic:spPr>
+                </pic:pic>
+              </a:graphicData>
+            </a:graphic>
+          </wp:inline>
+        </w:drawing>
+      </w:r>
+      <w:bookmarkEnd w:id="2"/>
+    </w:p>
+    <w:p>
+      <w:pPr>
+        <w:rPr>
+          <w:b/>
+        </w:rPr>
+      </w:pPr>
+    </w:p>
+    <w:p>
+      <w:pPr>
+        <w:rPr>
+          <w:b/>
+        </w:rPr>
+      </w:pPr>
+    </w:p>
+    <w:p>
+      <w:pPr>
+        <w:rPr>
+          <w:b/>
+        </w:rPr>
+      </w:pPr>
+      <w:r>
+        <w:rPr>
+          <w:b/>
+        </w:rPr>
+        <w:t>Diagrama entidad relación</w:t>
+      </w:r>
+    </w:p>
+    <w:p>
+      <w:pPr>
+        <w:rPr>
+          <w:b/>
+        </w:rPr>
+      </w:pPr>
+      <w:r>
+        <w:rPr>
+          <w:b/>
+          <w:noProof/>
+          <w:lang w:eastAsia="ja-JP"/>
+        </w:rPr>
+        <w:drawing>
+          <wp:inline distT="0" distB="0" distL="0" distR="0">
+            <wp:extent cx="5612130" cy="3378377"/>
+            <wp:effectExtent l="0" t="0" r="7620" b="0"/>
+            <wp:docPr id="14" name="Imagen 14" descr="E:\EntidadRelacionWifimex.png"/>
+            <wp:cNvGraphicFramePr>
+              <a:graphicFrameLocks xmlns:a="http://schemas.openxmlformats.org/drawingml/2006/main" noChangeAspect="1"/>
+            </wp:cNvGraphicFramePr>
+            <a:graphic xmlns:a="http://schemas.openxmlformats.org/drawingml/2006/main">
+              <a:graphicData uri="http://schemas.openxmlformats.org/drawingml/2006/picture">
+                <pic:pic xmlns:pic="http://schemas.openxmlformats.org/drawingml/2006/picture">
+                  <pic:nvPicPr>
+                    <pic:cNvPr id="0" name="Picture 7" descr="E:\EntidadRelacionWifimex.png"/>
+                    <pic:cNvPicPr>
+                      <a:picLocks noChangeAspect="1" noChangeArrowheads="1"/>
+                    </pic:cNvPicPr>
+                  </pic:nvPicPr>
+                  <pic:blipFill>
+                    <a:blip r:embed="rId39" cstate="print">
+                      <a:extLst>
+                        <a:ext uri="{28A0092B-C50C-407E-A947-70E740481C1C}">
+                          <a14:useLocalDpi xmlns:a14="http://schemas.microsoft.com/office/drawing/2010/main" val="0"/>
+                        </a:ext>
+                      </a:extLst>
+                    </a:blip>
+                    <a:srcRect/>
+                    <a:stretch>
+                      <a:fillRect/>
+                    </a:stretch>
+                  </pic:blipFill>
+                  <pic:spPr bwMode="auto">
+                    <a:xfrm>
+                      <a:off x="0" y="0"/>
+                      <a:ext cx="5612130" cy="3378377"/>
+                    </a:xfrm>
+                    <a:prstGeom prst="rect">
+                      <a:avLst/>
+                    </a:prstGeom>
+                    <a:noFill/>
+                    <a:ln>
+                      <a:noFill/>
+                    </a:ln>
+                  </pic:spPr>
+                </pic:pic>
+              </a:graphicData>
+            </a:graphic>
+          </wp:inline>
+        </w:drawing>
+      </w:r>
+    </w:p>
+    <w:p>
+      <w:pPr>
+        <w:rPr>
+          <w:b/>
+        </w:rPr>
+      </w:pPr>
+    </w:p>
+    <w:p>
+      <w:pPr>
+        <w:rPr>
+          <w:b/>
+        </w:rPr>
+      </w:pPr>
+    </w:p>
+    <w:p>
+      <w:pPr>
+        <w:rPr>
+          <w:noProof/>
+          <w:lang w:eastAsia="ja-JP"/>
+        </w:rPr>
+      </w:pPr>
+      <w:r>
+        <w:rPr>
+          <w:b/>
+        </w:rPr>
+        <w:lastRenderedPageBreak/>
+        <w:t>Diccionario de datos</w:t>
+      </w:r>
+      <w:r>
+        <w:rPr>
+          <w:noProof/>
+          <w:lang w:eastAsia="ja-JP"/>
+        </w:rPr>
+        <w:t xml:space="preserve"> </w:t>
+      </w:r>
+    </w:p>
+    <w:p>
+      <w:pPr>
+        <w:rPr>
+          <w:b/>
+        </w:rPr>
+      </w:pPr>
+      <w:r>
+        <w:rPr>
+          <w:b/>
+        </w:rPr>
+        <w:drawing>
+          <wp:inline distT="0" distB="0" distL="0" distR="0" wp14:anchorId="0097DA8F" wp14:editId="68438F4D">
+            <wp:extent cx="5612130" cy="6492240"/>
+            <wp:effectExtent l="0" t="0" r="7620" b="3810"/>
+            <wp:docPr id="13" name="Imagen 13"/>
+            <wp:cNvGraphicFramePr>
+              <a:graphicFrameLocks xmlns:a="http://schemas.openxmlformats.org/drawingml/2006/main" noChangeAspect="1"/>
+            </wp:cNvGraphicFramePr>
+            <a:graphic xmlns:a="http://schemas.openxmlformats.org/drawingml/2006/main">
+              <a:graphicData uri="http://schemas.openxmlformats.org/drawingml/2006/picture">
+                <pic:pic xmlns:pic="http://schemas.openxmlformats.org/drawingml/2006/picture">
+                  <pic:nvPicPr>
+                    <pic:cNvPr id="1" name=""/>
+                    <pic:cNvPicPr/>
+                  </pic:nvPicPr>
+                  <pic:blipFill>
+                    <a:blip r:embed="rId40"/>
+                    <a:stretch>
+                      <a:fillRect/>
+                    </a:stretch>
+                  </pic:blipFill>
+                  <pic:spPr>
+                    <a:xfrm>
+                      <a:off x="0" y="0"/>
+                      <a:ext cx="5612130" cy="6492240"/>
+                    </a:xfrm>
+                    <a:prstGeom prst="rect">
+                      <a:avLst/>
+                    </a:prstGeom>
+                  </pic:spPr>
+                </pic:pic>
+              </a:graphicData>
+            </a:graphic>
+          </wp:inline>
+        </w:drawing>
+      </w:r>
+    </w:p>
+    <w:p>
+      <w:pPr>
+        <w:rPr>
+          <w:b/>
+        </w:rPr>
+      </w:pPr>
+    </w:p>
+    <w:p>
+      <w:pPr>
+        <w:rPr>
+          <w:b/>
+        </w:rPr>
+      </w:pPr>
+    </w:p>
+    <w:p>
+      <w:pPr>
+        <w:rPr>
+          <w:b/>
+        </w:rPr>
+      </w:pPr>
+    </w:p>
+    <w:p>
+      <w:pPr>
+        <w:rPr>
+          <w:b/>
+        </w:rPr>
+      </w:pPr>
+    </w:p>
+    <w:p>
+      <w:pPr>
+        <w:rPr>
+          <w:b/>
+        </w:rPr>
+      </w:pPr>
+    </w:p>
+    <w:p>
+      <w:pPr>
+        <w:rPr>
+          <w:b/>
+        </w:rPr>
+      </w:pPr>
+      <w:r>
+        <w:rPr>
+          <w:b/>
+        </w:rPr>
+        <w:lastRenderedPageBreak/>
+        <w:t>Diagrama relacional</w:t>
+      </w:r>
+    </w:p>
+    <w:p>
+      <w:pPr>
+        <w:rPr>
+          <w:b/>
+        </w:rPr>
+      </w:pPr>
+      <w:r>
+        <w:rPr>
+          <w:noProof/>
+          <w:lang w:eastAsia="ja-JP"/>
+        </w:rPr>
+        <w:drawing>
+          <wp:inline distT="0" distB="0" distL="0" distR="0">
+            <wp:extent cx="5612130" cy="3505219"/>
+            <wp:effectExtent l="0" t="0" r="7620" b="0"/>
+            <wp:docPr id="12" name="Imagen 12" descr="Mostrando Relacional.png"/>
+            <wp:cNvGraphicFramePr>
+              <a:graphicFrameLocks xmlns:a="http://schemas.openxmlformats.org/drawingml/2006/main" noChangeAspect="1"/>
+            </wp:cNvGraphicFramePr>
+            <a:graphic xmlns:a="http://schemas.openxmlformats.org/drawingml/2006/main">
+              <a:graphicData uri="http://schemas.openxmlformats.org/drawingml/2006/picture">
+                <pic:pic xmlns:pic="http://schemas.openxmlformats.org/drawingml/2006/picture">
+                  <pic:nvPicPr>
+                    <pic:cNvPr id="0" name="Picture 5" descr="Mostrando Relacional.png"/>
+                    <pic:cNvPicPr>
+                      <a:picLocks noChangeAspect="1" noChangeArrowheads="1"/>
+                    </pic:cNvPicPr>
+                  </pic:nvPicPr>
+                  <pic:blipFill>
+                    <a:blip r:embed="rId41">
+                      <a:extLst>
+                        <a:ext uri="{28A0092B-C50C-407E-A947-70E740481C1C}">
+                          <a14:useLocalDpi xmlns:a14="http://schemas.microsoft.com/office/drawing/2010/main" val="0"/>
+                        </a:ext>
+                      </a:extLst>
+                    </a:blip>
+                    <a:srcRect/>
+                    <a:stretch>
+                      <a:fillRect/>
+                    </a:stretch>
+                  </pic:blipFill>
+                  <pic:spPr bwMode="auto">
+                    <a:xfrm>
+                      <a:off x="0" y="0"/>
+                      <a:ext cx="5612130" cy="3505219"/>
+                    </a:xfrm>
+                    <a:prstGeom prst="rect">
+                      <a:avLst/>
+                    </a:prstGeom>
+                    <a:noFill/>
+                    <a:ln>
+                      <a:noFill/>
+                    </a:ln>
+                  </pic:spPr>
+                </pic:pic>
+              </a:graphicData>
+            </a:graphic>
+          </wp:inline>
+        </w:drawing>
+      </w:r>
+    </w:p>
+    <w:p>
+      <w:pPr>
+        <w:rPr>
+          <w:b/>
+        </w:rPr>
+      </w:pPr>
+      <w:r>
+        <w:rPr>
+          <w:b/>
+        </w:rPr>
+        <w:t>Diagrama de Componentes</w:t>
+      </w:r>
+    </w:p>
+    <w:p>
+      <w:pPr>
+        <w:rPr>
+          <w:b/>
+        </w:rPr>
+      </w:pPr>
+    </w:p>
+    <w:p>
+      <w:pPr>
+        <w:rPr>
+          <w:b/>
+        </w:rPr>
+      </w:pPr>
+    </w:p>
+    <w:p/>
     <w:sectPr>
       <w:pgSz w:w="12240" w:h="15840"/>
       <w:pgMar w:top="1417" w:right="1701" w:bottom="1417" w:left="1701" w:header="708" w:footer="708" w:gutter="0"/>

--- a/ERS de acuerdo al estándar IEEE 830.docx
+++ b/ERS de acuerdo al estándar IEEE 830.docx
@@ -1,6 +1,6 @@
 
 <file path=word/document.xml><?xml version="1.0" encoding="utf-8"?>
-<w:document xmlns:wpc="http://schemas.microsoft.com/office/word/2010/wordprocessingCanvas" xmlns:cx="http://schemas.microsoft.com/office/drawing/2014/chartex" xmlns:cx1="http://schemas.microsoft.com/office/drawing/2015/9/8/chartex" xmlns:cx2="http://schemas.microsoft.com/office/drawing/2015/10/21/chartex" xmlns:cx3="http://schemas.microsoft.com/office/drawing/2016/5/9/chartex" xmlns:cx4="http://schemas.microsoft.com/office/drawing/2016/5/10/chartex" xmlns:cx5="http://schemas.microsoft.com/office/drawing/2016/5/11/chartex" xmlns:cx6="http://schemas.microsoft.com/office/drawing/2016/5/12/chartex" xmlns:cx7="http://schemas.microsoft.com/office/drawing/2016/5/13/chartex" xmlns:cx8="http://schemas.microsoft.com/office/drawing/2016/5/14/chartex" xmlns:mc="http://schemas.openxmlformats.org/markup-compatibility/2006" xmlns:aink="http://schemas.microsoft.com/office/drawing/2016/ink" xmlns:am3d="http://schemas.microsoft.com/office/drawing/2017/model3d" xmlns:o="urn:schemas-microsoft-com:office:office" xmlns:oel="http://schemas.microsoft.com/office/2019/extlst" xmlns:r="http://schemas.openxmlformats.org/officeDocument/2006/relationships" xmlns:m="http://schemas.openxmlformats.org/officeDocument/2006/math" xmlns:v="urn:schemas-microsoft-com:vml" xmlns:wp14="http://schemas.microsoft.com/office/word/2010/wordprocessingDrawing" xmlns:wp="http://schemas.openxmlformats.org/drawingml/2006/wordprocessingDrawing" xmlns:w10="urn:schemas-microsoft-com:office:word" xmlns:w="http://schemas.openxmlformats.org/wordprocessingml/2006/main" xmlns:w14="http://schemas.microsoft.com/office/word/2010/wordml" xmlns:w15="http://schemas.microsoft.com/office/word/2012/wordml" xmlns:w16cex="http://schemas.microsoft.com/office/word/2018/wordml/cex" xmlns:w16cid="http://schemas.microsoft.com/office/word/2016/wordml/cid" xmlns:w16="http://schemas.microsoft.com/office/word/2018/wordml" xmlns:w16sdtdh="http://schemas.microsoft.com/office/word/2020/wordml/sdtdatahash" xmlns:w16se="http://schemas.microsoft.com/office/word/2015/wordml/symex" xmlns:wpg="http://schemas.microsoft.com/office/word/2010/wordprocessingGroup" xmlns:wpi="http://schemas.microsoft.com/office/word/2010/wordprocessingInk" xmlns:wne="http://schemas.microsoft.com/office/word/2006/wordml" xmlns:wps="http://schemas.microsoft.com/office/word/2010/wordprocessingShape" mc:Ignorable="w14 w15 w16se w16cid w16 w16cex w16sdtdh wp14">
+<w:document xmlns:wpc="http://schemas.microsoft.com/office/word/2010/wordprocessingCanvas" xmlns:cx="http://schemas.microsoft.com/office/drawing/2014/chartex" xmlns:cx1="http://schemas.microsoft.com/office/drawing/2015/9/8/chartex" xmlns:cx2="http://schemas.microsoft.com/office/drawing/2015/10/21/chartex" xmlns:cx3="http://schemas.microsoft.com/office/drawing/2016/5/9/chartex" xmlns:cx4="http://schemas.microsoft.com/office/drawing/2016/5/10/chartex" xmlns:cx5="http://schemas.microsoft.com/office/drawing/2016/5/11/chartex" xmlns:cx6="http://schemas.microsoft.com/office/drawing/2016/5/12/chartex" xmlns:cx7="http://schemas.microsoft.com/office/drawing/2016/5/13/chartex" xmlns:cx8="http://schemas.microsoft.com/office/drawing/2016/5/14/chartex" xmlns:mc="http://schemas.openxmlformats.org/markup-compatibility/2006" xmlns:aink="http://schemas.microsoft.com/office/drawing/2016/ink" xmlns:am3d="http://schemas.microsoft.com/office/drawing/2017/model3d" xmlns:o="urn:schemas-microsoft-com:office:office" xmlns:oel="http://schemas.microsoft.com/office/2019/extlst" xmlns:r="http://schemas.openxmlformats.org/officeDocument/2006/relationships" xmlns:m="http://schemas.openxmlformats.org/officeDocument/2006/math" xmlns:v="urn:schemas-microsoft-com:vml" xmlns:wp14="http://schemas.microsoft.com/office/word/2010/wordprocessingDrawing" xmlns:wp="http://schemas.openxmlformats.org/drawingml/2006/wordprocessingDrawing" xmlns:w10="urn:schemas-microsoft-com:office:word" xmlns:w="http://schemas.openxmlformats.org/wordprocessingml/2006/main" xmlns:w14="http://schemas.microsoft.com/office/word/2010/wordml" xmlns:w15="http://schemas.microsoft.com/office/word/2012/wordml" xmlns:w16cex="http://schemas.microsoft.com/office/word/2018/wordml/cex" xmlns:w16cid="http://schemas.microsoft.com/office/word/2016/wordml/cid" xmlns:w16="http://schemas.microsoft.com/office/word/2018/wordml" xmlns:w16du="http://schemas.microsoft.com/office/word/2023/wordml/word16du" xmlns:w16sdtdh="http://schemas.microsoft.com/office/word/2020/wordml/sdtdatahash" xmlns:w16se="http://schemas.microsoft.com/office/word/2015/wordml/symex" xmlns:wpg="http://schemas.microsoft.com/office/word/2010/wordprocessingGroup" xmlns:wpi="http://schemas.microsoft.com/office/word/2010/wordprocessingInk" xmlns:wne="http://schemas.microsoft.com/office/word/2006/wordml" xmlns:wps="http://schemas.microsoft.com/office/word/2010/wordprocessingShape" mc:Ignorable="w14 w15 w16se w16cid w16 w16cex w16sdtdh wp14">
   <w:body>
     <w:sdt>
       <w:sdtPr>
@@ -10,7 +10,6 @@
           <w:docPartUnique/>
         </w:docPartObj>
       </w:sdtPr>
-      <w:sdtEndPr/>
       <w:sdtContent>
         <w:p>
           <w:r>
@@ -489,7 +488,6 @@
                                   <w:dataBinding w:prefixMappings="xmlns:ns0='http://schemas.openxmlformats.org/package/2006/metadata/core-properties' xmlns:ns1='http://purl.org/dc/elements/1.1/'" w:xpath="/ns0:coreProperties[1]/ns1:title[1]" w:storeItemID="{6C3C8BC8-F283-45AE-878A-BAB7291924A1}"/>
                                   <w:text/>
                                 </w:sdtPr>
-                                <w:sdtEndPr/>
                                 <w:sdtContent>
                                   <w:p>
                                     <w:pPr>
@@ -535,7 +533,6 @@
                                   <w:dataBinding w:prefixMappings="xmlns:ns0='http://schemas.microsoft.com/office/2006/coverPageProps'" w:xpath="/ns0:CoverPageProperties[1]/ns0:Abstract[1]" w:storeItemID="{55AF091B-3C7A-41E3-B477-F2FDAA23CFDA}"/>
                                   <w:text/>
                                 </w:sdtPr>
-                                <w:sdtEndPr/>
                                 <w:sdtContent>
                                   <w:p>
                                     <w:pPr>
@@ -9755,15 +9752,12 @@
     </w:p>
     <w:p>
       <w:r>
-        <w:rPr>
-          <w:noProof/>
-        </w:rPr>
         <w:lastRenderedPageBreak/>
         <w:drawing>
-          <wp:inline distT="0" distB="0" distL="0" distR="0" wp14:anchorId="4B022405" wp14:editId="21ED71AC">
-            <wp:extent cx="5612130" cy="2904490"/>
+          <wp:inline distT="0" distB="0" distL="0" distR="0" wp14:anchorId="39A13F9B" wp14:editId="53554171">
+            <wp:extent cx="5612130" cy="2975610"/>
             <wp:effectExtent l="0" t="0" r="7620" b="0"/>
-            <wp:docPr id="17" name="Imagen 17"/>
+            <wp:docPr id="18" name="Imagen 18"/>
             <wp:cNvGraphicFramePr>
               <a:graphicFrameLocks xmlns:a="http://schemas.openxmlformats.org/drawingml/2006/main" noChangeAspect="1"/>
             </wp:cNvGraphicFramePr>
@@ -9771,36 +9765,23 @@
               <a:graphicData uri="http://schemas.openxmlformats.org/drawingml/2006/picture">
                 <pic:pic xmlns:pic="http://schemas.openxmlformats.org/drawingml/2006/picture">
                   <pic:nvPicPr>
-                    <pic:cNvPr id="0" name="Picture 1"/>
-                    <pic:cNvPicPr>
-                      <a:picLocks noChangeAspect="1" noChangeArrowheads="1"/>
-                    </pic:cNvPicPr>
+                    <pic:cNvPr id="1" name=""/>
+                    <pic:cNvPicPr/>
                   </pic:nvPicPr>
                   <pic:blipFill>
-                    <a:blip r:embed="rId35" cstate="print">
-                      <a:extLst>
-                        <a:ext uri="{28A0092B-C50C-407E-A947-70E740481C1C}">
-                          <a14:useLocalDpi xmlns:a14="http://schemas.microsoft.com/office/drawing/2010/main" val="0"/>
-                        </a:ext>
-                      </a:extLst>
-                    </a:blip>
-                    <a:srcRect/>
+                    <a:blip r:embed="rId35"/>
                     <a:stretch>
                       <a:fillRect/>
                     </a:stretch>
                   </pic:blipFill>
-                  <pic:spPr bwMode="auto">
+                  <pic:spPr>
                     <a:xfrm>
                       <a:off x="0" y="0"/>
-                      <a:ext cx="5612130" cy="2904490"/>
+                      <a:ext cx="5612130" cy="2975610"/>
                     </a:xfrm>
                     <a:prstGeom prst="rect">
                       <a:avLst/>
                     </a:prstGeom>
-                    <a:noFill/>
-                    <a:ln>
-                      <a:noFill/>
-                    </a:ln>
                   </pic:spPr>
                 </pic:pic>
               </a:graphicData>
@@ -10596,6 +10577,9 @@
         <w:jc w:val="center"/>
       </w:pPr>
       <w:r>
+        <w:rPr>
+          <w:noProof/>
+        </w:rPr>
         <w:drawing>
           <wp:inline distT="0" distB="0" distL="0" distR="0" wp14:anchorId="05C18DDE" wp14:editId="344A5625">
             <wp:extent cx="3424300" cy="7147560"/>
@@ -10667,6 +10651,9 @@
     </w:p>
     <w:p>
       <w:r>
+        <w:rPr>
+          <w:noProof/>
+        </w:rPr>
         <w:drawing>
           <wp:inline distT="0" distB="0" distL="0" distR="0" wp14:anchorId="3DAF60AB" wp14:editId="03338F6B">
             <wp:extent cx="5612130" cy="1924050"/>
@@ -10715,7 +10702,7 @@
 </file>
 
 <file path=word/numbering.xml><?xml version="1.0" encoding="utf-8"?>
-<w:numbering xmlns:wpc="http://schemas.microsoft.com/office/word/2010/wordprocessingCanvas" xmlns:cx="http://schemas.microsoft.com/office/drawing/2014/chartex" xmlns:cx1="http://schemas.microsoft.com/office/drawing/2015/9/8/chartex" xmlns:cx2="http://schemas.microsoft.com/office/drawing/2015/10/21/chartex" xmlns:cx3="http://schemas.microsoft.com/office/drawing/2016/5/9/chartex" xmlns:cx4="http://schemas.microsoft.com/office/drawing/2016/5/10/chartex" xmlns:cx5="http://schemas.microsoft.com/office/drawing/2016/5/11/chartex" xmlns:cx6="http://schemas.microsoft.com/office/drawing/2016/5/12/chartex" xmlns:cx7="http://schemas.microsoft.com/office/drawing/2016/5/13/chartex" xmlns:cx8="http://schemas.microsoft.com/office/drawing/2016/5/14/chartex" xmlns:mc="http://schemas.openxmlformats.org/markup-compatibility/2006" xmlns:aink="http://schemas.microsoft.com/office/drawing/2016/ink" xmlns:am3d="http://schemas.microsoft.com/office/drawing/2017/model3d" xmlns:o="urn:schemas-microsoft-com:office:office" xmlns:oel="http://schemas.microsoft.com/office/2019/extlst" xmlns:r="http://schemas.openxmlformats.org/officeDocument/2006/relationships" xmlns:m="http://schemas.openxmlformats.org/officeDocument/2006/math" xmlns:v="urn:schemas-microsoft-com:vml" xmlns:wp14="http://schemas.microsoft.com/office/word/2010/wordprocessingDrawing" xmlns:wp="http://schemas.openxmlformats.org/drawingml/2006/wordprocessingDrawing" xmlns:w10="urn:schemas-microsoft-com:office:word" xmlns:w="http://schemas.openxmlformats.org/wordprocessingml/2006/main" xmlns:w14="http://schemas.microsoft.com/office/word/2010/wordml" xmlns:w15="http://schemas.microsoft.com/office/word/2012/wordml" xmlns:w16cex="http://schemas.microsoft.com/office/word/2018/wordml/cex" xmlns:w16cid="http://schemas.microsoft.com/office/word/2016/wordml/cid" xmlns:w16="http://schemas.microsoft.com/office/word/2018/wordml" xmlns:w16sdtdh="http://schemas.microsoft.com/office/word/2020/wordml/sdtdatahash" xmlns:w16se="http://schemas.microsoft.com/office/word/2015/wordml/symex" xmlns:wpg="http://schemas.microsoft.com/office/word/2010/wordprocessingGroup" xmlns:wpi="http://schemas.microsoft.com/office/word/2010/wordprocessingInk" xmlns:wne="http://schemas.microsoft.com/office/word/2006/wordml" xmlns:wps="http://schemas.microsoft.com/office/word/2010/wordprocessingShape" mc:Ignorable="w14 w15 w16se w16cid w16 w16cex w16sdtdh wp14">
+<w:numbering xmlns:wpc="http://schemas.microsoft.com/office/word/2010/wordprocessingCanvas" xmlns:cx="http://schemas.microsoft.com/office/drawing/2014/chartex" xmlns:cx1="http://schemas.microsoft.com/office/drawing/2015/9/8/chartex" xmlns:cx2="http://schemas.microsoft.com/office/drawing/2015/10/21/chartex" xmlns:cx3="http://schemas.microsoft.com/office/drawing/2016/5/9/chartex" xmlns:cx4="http://schemas.microsoft.com/office/drawing/2016/5/10/chartex" xmlns:cx5="http://schemas.microsoft.com/office/drawing/2016/5/11/chartex" xmlns:cx6="http://schemas.microsoft.com/office/drawing/2016/5/12/chartex" xmlns:cx7="http://schemas.microsoft.com/office/drawing/2016/5/13/chartex" xmlns:cx8="http://schemas.microsoft.com/office/drawing/2016/5/14/chartex" xmlns:mc="http://schemas.openxmlformats.org/markup-compatibility/2006" xmlns:aink="http://schemas.microsoft.com/office/drawing/2016/ink" xmlns:am3d="http://schemas.microsoft.com/office/drawing/2017/model3d" xmlns:o="urn:schemas-microsoft-com:office:office" xmlns:oel="http://schemas.microsoft.com/office/2019/extlst" xmlns:r="http://schemas.openxmlformats.org/officeDocument/2006/relationships" xmlns:m="http://schemas.openxmlformats.org/officeDocument/2006/math" xmlns:v="urn:schemas-microsoft-com:vml" xmlns:wp14="http://schemas.microsoft.com/office/word/2010/wordprocessingDrawing" xmlns:wp="http://schemas.openxmlformats.org/drawingml/2006/wordprocessingDrawing" xmlns:w10="urn:schemas-microsoft-com:office:word" xmlns:w="http://schemas.openxmlformats.org/wordprocessingml/2006/main" xmlns:w14="http://schemas.microsoft.com/office/word/2010/wordml" xmlns:w15="http://schemas.microsoft.com/office/word/2012/wordml" xmlns:w16cex="http://schemas.microsoft.com/office/word/2018/wordml/cex" xmlns:w16cid="http://schemas.microsoft.com/office/word/2016/wordml/cid" xmlns:w16="http://schemas.microsoft.com/office/word/2018/wordml" xmlns:w16du="http://schemas.microsoft.com/office/word/2023/wordml/word16du" xmlns:w16sdtdh="http://schemas.microsoft.com/office/word/2020/wordml/sdtdatahash" xmlns:w16se="http://schemas.microsoft.com/office/word/2015/wordml/symex" xmlns:wpg="http://schemas.microsoft.com/office/word/2010/wordprocessingGroup" xmlns:wpi="http://schemas.microsoft.com/office/word/2010/wordprocessingInk" xmlns:wne="http://schemas.microsoft.com/office/word/2006/wordml" xmlns:wps="http://schemas.microsoft.com/office/word/2010/wordprocessingShape" mc:Ignorable="w14 w15 w16se w16cid w16 w16cex w16sdtdh wp14">
   <w:abstractNum w:abstractNumId="0" w15:restartNumberingAfterBreak="0">
     <w:nsid w:val="39221857"/>
     <w:multiLevelType w:val="multilevel"/>
